--- a/SoundBox/docs/Documento de Análisis y Diseño .docx
+++ b/SoundBox/docs/Documento de Análisis y Diseño .docx
@@ -6717,7 +6717,11 @@
       <w:pPr>
         <w:ind w:left="426"/>
         <w:jc w:val="center"/>
-      </w:pPr>
+        <w:rPr>
+          <w:noProof/>
+        </w:rPr>
+      </w:pPr>
+      <w:bookmarkStart w:id="3" w:name="_GoBack"/>
       <w:r>
         <w:rPr>
           <w:noProof/>
@@ -6725,10 +6729,10 @@
         </w:rPr>
         <w:lastRenderedPageBreak/>
         <w:drawing>
-          <wp:inline distT="0" distB="0" distL="0" distR="0" wp14:anchorId="0A33C16C" wp14:editId="7E900A46">
-            <wp:extent cx="4229100" cy="3876675"/>
-            <wp:effectExtent l="0" t="0" r="0" b="9525"/>
-            <wp:docPr id="12" name="Picture 12" descr="D:\Desktop\InterfazSoundbox.png"/>
+          <wp:inline distT="0" distB="0" distL="0" distR="0" wp14:anchorId="4C50D55A" wp14:editId="4196AB1A">
+            <wp:extent cx="4105275" cy="3752850"/>
+            <wp:effectExtent l="0" t="0" r="9525" b="0"/>
+            <wp:docPr id="14" name="Picture 14" descr="D:\Desktop\InterfazSoundbox.png"/>
             <wp:cNvGraphicFramePr>
               <a:graphicFrameLocks xmlns:a="http://schemas.openxmlformats.org/drawingml/2006/main" noChangeAspect="1"/>
             </wp:cNvGraphicFramePr>
@@ -6757,7 +6761,7 @@
                   <pic:spPr bwMode="auto">
                     <a:xfrm>
                       <a:off x="0" y="0"/>
-                      <a:ext cx="4229100" cy="3876675"/>
+                      <a:ext cx="4105275" cy="3752850"/>
                     </a:xfrm>
                     <a:prstGeom prst="rect">
                       <a:avLst/>
@@ -6773,12 +6777,7 @@
           </wp:inline>
         </w:drawing>
       </w:r>
-      <w:r>
-        <w:rPr>
-          <w:rStyle w:val="CommentReference"/>
-        </w:rPr>
-        <w:commentReference w:id="3"/>
-      </w:r>
+      <w:bookmarkEnd w:id="3"/>
     </w:p>
     <w:p>
       <w:pPr>
@@ -6845,7 +6844,7 @@
                     <pic:cNvPicPr preferRelativeResize="0"/>
                   </pic:nvPicPr>
                   <pic:blipFill>
-                    <a:blip r:embed="rId16"/>
+                    <a:blip r:embed="rId14"/>
                     <a:srcRect/>
                     <a:stretch>
                       <a:fillRect/>
@@ -6894,7 +6893,7 @@
                     <pic:cNvPicPr preferRelativeResize="0"/>
                   </pic:nvPicPr>
                   <pic:blipFill>
-                    <a:blip r:embed="rId17"/>
+                    <a:blip r:embed="rId15"/>
                     <a:srcRect/>
                     <a:stretch>
                       <a:fillRect/>
@@ -7012,7 +7011,7 @@
                     <pic:cNvPicPr preferRelativeResize="0"/>
                   </pic:nvPicPr>
                   <pic:blipFill>
-                    <a:blip r:embed="rId18"/>
+                    <a:blip r:embed="rId16"/>
                     <a:srcRect/>
                     <a:stretch>
                       <a:fillRect/>
@@ -7064,7 +7063,7 @@
                     <pic:cNvPicPr preferRelativeResize="0"/>
                   </pic:nvPicPr>
                   <pic:blipFill>
-                    <a:blip r:embed="rId19"/>
+                    <a:blip r:embed="rId17"/>
                     <a:srcRect/>
                     <a:stretch>
                       <a:fillRect/>
@@ -7291,7 +7290,7 @@
                     <pic:cNvPicPr preferRelativeResize="0"/>
                   </pic:nvPicPr>
                   <pic:blipFill>
-                    <a:blip r:embed="rId20"/>
+                    <a:blip r:embed="rId18"/>
                     <a:srcRect/>
                     <a:stretch>
                       <a:fillRect/>
@@ -7468,12 +7467,7 @@
         <w:jc w:val="both"/>
       </w:pPr>
       <w:r>
-        <w:t>Se utilizará una interfaz de sonido aplicable para los samples</w:t>
-      </w:r>
-      <w:bookmarkStart w:id="9" w:name="_GoBack"/>
-      <w:bookmarkEnd w:id="9"/>
-      <w:r>
-        <w:t xml:space="preserve"> y canales dado que ellos tienen las mismas funcionalidades elementales de reproducción, nombre y duración.</w:t>
+        <w:t>Se utilizará una interfaz de sonido aplicable para los samples y canales dado que ellos tienen las mismas funcionalidades elementales de reproducción, nombre y duración.</w:t>
       </w:r>
     </w:p>
     <w:p>
@@ -7491,8 +7485,8 @@
           <w:sz w:val="32"/>
         </w:rPr>
       </w:pPr>
-      <w:bookmarkStart w:id="10" w:name="h.2s8eyo1" w:colFirst="0" w:colLast="0"/>
-      <w:bookmarkEnd w:id="10"/>
+      <w:bookmarkStart w:id="9" w:name="h.2s8eyo1" w:colFirst="0" w:colLast="0"/>
+      <w:bookmarkEnd w:id="9"/>
       <w:r>
         <w:rPr>
           <w:rFonts w:ascii="Questrial" w:eastAsia="Questrial" w:hAnsi="Questrial" w:cs="Questrial"/>
@@ -7999,9 +7993,9 @@
       </w:r>
     </w:p>
     <w:sectPr>
-      <w:headerReference w:type="default" r:id="rId21"/>
-      <w:footerReference w:type="even" r:id="rId22"/>
-      <w:footerReference w:type="default" r:id="rId23"/>
+      <w:headerReference w:type="default" r:id="rId19"/>
+      <w:footerReference w:type="even" r:id="rId20"/>
+      <w:footerReference w:type="default" r:id="rId21"/>
       <w:pgSz w:w="11907" w:h="16839"/>
       <w:pgMar w:top="1440" w:right="1050" w:bottom="1440" w:left="1050" w:header="612" w:footer="459" w:gutter="0"/>
       <w:pgNumType w:start="0"/>
@@ -8011,33 +8005,6 @@
     </w:sectPr>
   </w:body>
 </w:document>
-</file>
-
-<file path=word/comments.xml><?xml version="1.0" encoding="utf-8"?>
-<w:comments xmlns:wpc="http://schemas.microsoft.com/office/word/2010/wordprocessingCanvas" xmlns:mc="http://schemas.openxmlformats.org/markup-compatibility/2006" xmlns:o="urn:schemas-microsoft-com:office:office" xmlns:r="http://schemas.openxmlformats.org/officeDocument/2006/relationships" xmlns:m="http://schemas.openxmlformats.org/officeDocument/2006/math" xmlns:v="urn:schemas-microsoft-com:vml" xmlns:wp14="http://schemas.microsoft.com/office/word/2010/wordprocessingDrawing" xmlns:wp="http://schemas.openxmlformats.org/drawingml/2006/wordprocessingDrawing" xmlns:w10="urn:schemas-microsoft-com:office:word" xmlns:w="http://schemas.openxmlformats.org/wordprocessingml/2006/main" xmlns:w14="http://schemas.microsoft.com/office/word/2010/wordml" xmlns:w15="http://schemas.microsoft.com/office/word/2012/wordml" xmlns:wpg="http://schemas.microsoft.com/office/word/2010/wordprocessingGroup" xmlns:wpi="http://schemas.microsoft.com/office/word/2010/wordprocessingInk" xmlns:wne="http://schemas.microsoft.com/office/word/2006/wordml" xmlns:wps="http://schemas.microsoft.com/office/word/2010/wordprocessingShape" mc:Ignorable="w14 w15 wp14">
-  <w:comment w:id="3" w:author="Sebastian Florez" w:date="2014-02-04T22:50:00Z" w:initials="SF">
-    <w:p>
-      <w:pPr>
-        <w:pStyle w:val="CommentText"/>
-      </w:pPr>
-      <w:r>
-        <w:rPr>
-          <w:rStyle w:val="CommentReference"/>
-        </w:rPr>
-        <w:annotationRef/>
-      </w:r>
-      <w:r>
-        <w:t>El m</w:t>
-      </w:r>
-    </w:p>
-  </w:comment>
-</w:comments>
-</file>
-
-<file path=word/commentsExtended.xml><?xml version="1.0" encoding="utf-8"?>
-<w15:commentsEx xmlns:wpc="http://schemas.microsoft.com/office/word/2010/wordprocessingCanvas" xmlns:mc="http://schemas.openxmlformats.org/markup-compatibility/2006" xmlns:o="urn:schemas-microsoft-com:office:office" xmlns:r="http://schemas.openxmlformats.org/officeDocument/2006/relationships" xmlns:m="http://schemas.openxmlformats.org/officeDocument/2006/math" xmlns:v="urn:schemas-microsoft-com:vml" xmlns:wp14="http://schemas.microsoft.com/office/word/2010/wordprocessingDrawing" xmlns:wp="http://schemas.openxmlformats.org/drawingml/2006/wordprocessingDrawing" xmlns:w10="urn:schemas-microsoft-com:office:word" xmlns:w="http://schemas.openxmlformats.org/wordprocessingml/2006/main" xmlns:w14="http://schemas.microsoft.com/office/word/2010/wordml" xmlns:w15="http://schemas.microsoft.com/office/word/2012/wordml" xmlns:wpg="http://schemas.microsoft.com/office/word/2010/wordprocessingGroup" xmlns:wpi="http://schemas.microsoft.com/office/word/2010/wordprocessingInk" xmlns:wne="http://schemas.microsoft.com/office/word/2006/wordml" xmlns:wps="http://schemas.microsoft.com/office/word/2010/wordprocessingShape" mc:Ignorable="w14 w15 wp14">
-  <w15:commentEx w15:paraId="34C82D4A" w15:done="0"/>
-</w15:commentsEx>
 </file>
 
 <file path=word/endnotes.xml><?xml version="1.0" encoding="utf-8"?>
@@ -8221,7 +8188,7 @@
         </mc:Choice>
         <mc:Fallback>
           <w:pict>
-            <v:group w14:anchorId="2CC3B807" id="Grupo 4" o:spid="_x0000_s1026" style="width:183.3pt;height:3.55pt;mso-position-horizontal-relative:char;mso-position-vertical-relative:line" coordorigin="7606,15084" coordsize="3666,71" o:gfxdata="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">
+            <v:group w14:anchorId="7CE93440" id="Grupo 4" o:spid="_x0000_s1026" style="width:183.3pt;height:3.55pt;mso-position-horizontal-relative:char;mso-position-vertical-relative:line" coordorigin="7606,15084" coordsize="3666,71" o:gfxdata="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">
               <v:shapetype id="_x0000_t32" coordsize="21600,21600" o:spt="32" o:oned="t" path="m,l21600,21600e" filled="f">
                 <v:path arrowok="t" fillok="f" o:connecttype="none"/>
                 <o:lock v:ext="edit" shapetype="t"/>
@@ -8338,7 +8305,7 @@
         <w:color w:val="6076B4" w:themeColor="accent1"/>
         <w:lang w:val="es-ES"/>
       </w:rPr>
-      <w:t>14</w:t>
+      <w:t>2</w:t>
     </w:r>
     <w:r>
       <w:rPr>
@@ -9617,14 +9584,6 @@
     <w:abstractNumId w:val="0"/>
   </w:num>
 </w:numbering>
-</file>
-
-<file path=word/people.xml><?xml version="1.0" encoding="utf-8"?>
-<w15:people xmlns:wpc="http://schemas.microsoft.com/office/word/2010/wordprocessingCanvas" xmlns:mc="http://schemas.openxmlformats.org/markup-compatibility/2006" xmlns:o="urn:schemas-microsoft-com:office:office" xmlns:r="http://schemas.openxmlformats.org/officeDocument/2006/relationships" xmlns:m="http://schemas.openxmlformats.org/officeDocument/2006/math" xmlns:v="urn:schemas-microsoft-com:vml" xmlns:wp14="http://schemas.microsoft.com/office/word/2010/wordprocessingDrawing" xmlns:wp="http://schemas.openxmlformats.org/drawingml/2006/wordprocessingDrawing" xmlns:w10="urn:schemas-microsoft-com:office:word" xmlns:w="http://schemas.openxmlformats.org/wordprocessingml/2006/main" xmlns:w14="http://schemas.microsoft.com/office/word/2010/wordml" xmlns:w15="http://schemas.microsoft.com/office/word/2012/wordml" xmlns:wpg="http://schemas.microsoft.com/office/word/2010/wordprocessingGroup" xmlns:wpi="http://schemas.microsoft.com/office/word/2010/wordprocessingInk" xmlns:wne="http://schemas.microsoft.com/office/word/2006/wordml" xmlns:wps="http://schemas.microsoft.com/office/word/2010/wordprocessingShape" mc:Ignorable="w14 w15 wp14">
-  <w15:person w15:author="Sebastian Florez">
-    <w15:presenceInfo w15:providerId="Windows Live" w15:userId="78d49b59e535f31d"/>
-  </w15:person>
-</w15:people>
 </file>
 
 <file path=word/styles.xml><?xml version="1.0" encoding="utf-8"?>
@@ -11051,6 +11010,7 @@
     <w:rsidRoot w:val="005A264A"/>
     <w:rsid w:val="001A0463"/>
     <w:rsid w:val="003F7ECA"/>
+    <w:rsid w:val="00523372"/>
     <w:rsid w:val="005A264A"/>
     <w:rsid w:val="00964A3E"/>
     <w:rsid w:val="00B26C43"/>
@@ -11932,15 +11892,6 @@
 </file>
 
 <file path=customXml/item2.xml><?xml version="1.0" encoding="utf-8"?>
-<?mso-contentType ?>
-<FormTemplates xmlns="http://schemas.microsoft.com/sharepoint/v3/contenttype/forms">
-  <Display>DocumentLibraryForm</Display>
-  <Edit>AssetEditForm</Edit>
-  <New>DocumentLibraryForm</New>
-</FormTemplates>
-</file>
-
-<file path=customXml/item3.xml><?xml version="1.0" encoding="utf-8"?>
 <outs:outSpaceData xmlns:outs="http://schemas.microsoft.com/office/2009/outspace/metadata">
   <outs:relatedDates/>
   <outs:relatedDocuments/>
@@ -11948,6 +11899,15 @@
   <propertyMetadataList xmlns="http://schemas.microsoft.com/office/2009/outspace/metadata"/>
   <outs:corruptMetadataWasLost/>
 </outs:outSpaceData>
+</file>
+
+<file path=customXml/item3.xml><?xml version="1.0" encoding="utf-8"?>
+<?mso-contentType ?>
+<FormTemplates xmlns="http://schemas.microsoft.com/sharepoint/v3/contenttype/forms">
+  <Display>DocumentLibraryForm</Display>
+  <Edit>AssetEditForm</Edit>
+  <New>DocumentLibraryForm</New>
+</FormTemplates>
 </file>
 
 <file path=customXml/item4.xml><?xml version="1.0" encoding="utf-8"?>
@@ -11963,6 +11923,14 @@
 </file>
 
 <file path=customXml/itemProps2.xml><?xml version="1.0" encoding="utf-8"?>
+<ds:datastoreItem xmlns:ds="http://schemas.openxmlformats.org/officeDocument/2006/customXml" ds:itemID="{8AA9BBAF-2A1F-4D95-901E-4FFB9D2C6CBC}">
+  <ds:schemaRefs>
+    <ds:schemaRef ds:uri="http://schemas.microsoft.com/office/2009/outspace/metadata"/>
+  </ds:schemaRefs>
+</ds:datastoreItem>
+</file>
+
+<file path=customXml/itemProps3.xml><?xml version="1.0" encoding="utf-8"?>
 <ds:datastoreItem xmlns:ds="http://schemas.openxmlformats.org/officeDocument/2006/customXml" ds:itemID="{B381B9BD-D67D-44B8-A819-9C5CEECAF588}">
   <ds:schemaRefs>
     <ds:schemaRef ds:uri="http://schemas.microsoft.com/sharepoint/v3/contenttype/forms"/>
@@ -11970,16 +11938,8 @@
 </ds:datastoreItem>
 </file>
 
-<file path=customXml/itemProps3.xml><?xml version="1.0" encoding="utf-8"?>
-<ds:datastoreItem xmlns:ds="http://schemas.openxmlformats.org/officeDocument/2006/customXml" ds:itemID="{8AA9BBAF-2A1F-4D95-901E-4FFB9D2C6CBC}">
-  <ds:schemaRefs>
-    <ds:schemaRef ds:uri="http://schemas.microsoft.com/office/2009/outspace/metadata"/>
-  </ds:schemaRefs>
-</ds:datastoreItem>
-</file>
-
 <file path=customXml/itemProps4.xml><?xml version="1.0" encoding="utf-8"?>
-<ds:datastoreItem xmlns:ds="http://schemas.openxmlformats.org/officeDocument/2006/customXml" ds:itemID="{99AC8E53-2E6C-465F-AEE1-2923C17B82E6}">
+<ds:datastoreItem xmlns:ds="http://schemas.openxmlformats.org/officeDocument/2006/customXml" ds:itemID="{8A45BEBB-15BA-4D6A-AD15-DDADE0E36710}">
   <ds:schemaRefs>
     <ds:schemaRef ds:uri="http://schemas.openxmlformats.org/officeDocument/2006/bibliography"/>
   </ds:schemaRefs>
